--- a/LR/Lab1_VLAN_Eltex.docx
+++ b/LR/Lab1_VLAN_Eltex.docx
@@ -750,8 +750,6 @@
       <w:r>
         <w:t xml:space="preserve"> 100</w:t>
       </w:r>
-      <w:bookmarkStart w:id="0" w:name="_GoBack"/>
-      <w:bookmarkEnd w:id="0"/>
     </w:p>
     <w:p>
       <w:pPr>
@@ -1283,57 +1281,17 @@
     <w:p>
       <w:pPr>
         <w:pStyle w:val="a0"/>
+        <w:numPr>
+          <w:ilvl w:val="0"/>
+          <w:numId w:val="0"/>
+        </w:numPr>
+        <w:ind w:left="360"/>
         <w:rPr>
           <w:lang w:val="ru-RU"/>
         </w:rPr>
       </w:pPr>
-      <w:r>
-        <w:rPr>
-          <w:lang w:val="ru-RU"/>
-        </w:rPr>
-        <w:t xml:space="preserve">Что произойдет, если порт не принадлежит ни одному </w:t>
-      </w:r>
-      <w:r>
-        <w:t>VLAN</w:t>
-      </w:r>
-      <w:r>
-        <w:rPr>
-          <w:lang w:val="ru-RU"/>
-        </w:rPr>
-        <w:t>?</w:t>
-      </w:r>
-    </w:p>
-    <w:p>
-      <w:pPr>
-        <w:pStyle w:val="a0"/>
-        <w:rPr>
-          <w:lang w:val="ru-RU"/>
-        </w:rPr>
-      </w:pPr>
-      <w:r>
-        <w:rPr>
-          <w:lang w:val="ru-RU"/>
-        </w:rPr>
-        <w:t xml:space="preserve">Почему необходимо разрешать несколько </w:t>
-      </w:r>
-      <w:r>
-        <w:t>VLAN</w:t>
-      </w:r>
-      <w:r>
-        <w:rPr>
-          <w:lang w:val="ru-RU"/>
-        </w:rPr>
-        <w:t xml:space="preserve"> на </w:t>
-      </w:r>
-      <w:r>
-        <w:t>trunk</w:t>
-      </w:r>
-      <w:r>
-        <w:rPr>
-          <w:lang w:val="ru-RU"/>
-        </w:rPr>
-        <w:t>-порту?</w:t>
-      </w:r>
+      <w:bookmarkStart w:id="0" w:name="_GoBack"/>
+      <w:bookmarkEnd w:id="0"/>
     </w:p>
     <w:sectPr>
       <w:pgSz w:w="12240" w:h="15840"/>
@@ -13251,7 +13209,7 @@
 </file>
 
 <file path=customXml/itemProps1.xml><?xml version="1.0" encoding="utf-8"?>
-<ds:datastoreItem xmlns:ds="http://schemas.openxmlformats.org/officeDocument/2006/customXml" ds:itemID="{EB77C2A1-DCF4-4A48-9953-F1F4C08ED6EF}">
+<ds:datastoreItem xmlns:ds="http://schemas.openxmlformats.org/officeDocument/2006/customXml" ds:itemID="{935FBB9C-BDFE-4E22-B805-0215463E0396}">
   <ds:schemaRefs>
     <ds:schemaRef ds:uri="http://schemas.openxmlformats.org/officeDocument/2006/bibliography"/>
   </ds:schemaRefs>

--- a/LR/Lab1_VLAN_Eltex.docx
+++ b/LR/Lab1_VLAN_Eltex.docx
@@ -1123,43 +1123,39 @@
     <w:p>
       <w:pPr>
         <w:pStyle w:val="a0"/>
-        <w:rPr>
-          <w:lang w:val="ru-RU"/>
-        </w:rPr>
-      </w:pPr>
-      <w:r>
-        <w:rPr>
-          <w:lang w:val="ru-RU"/>
-        </w:rPr>
-        <w:t xml:space="preserve">Скриншоты/вывод команд </w:t>
-      </w:r>
-      <w:r>
-        <w:t>show</w:t>
-      </w:r>
-      <w:r>
-        <w:rPr>
-          <w:lang w:val="ru-RU"/>
-        </w:rPr>
+      </w:pPr>
+      <w:bookmarkStart w:id="0" w:name="_GoBack"/>
+      <w:bookmarkEnd w:id="0"/>
+      <w:proofErr w:type="spellStart"/>
+      <w:r>
+        <w:t>Ответы</w:t>
+      </w:r>
+      <w:proofErr w:type="spellEnd"/>
+      <w:r>
         <w:t xml:space="preserve"> </w:t>
       </w:r>
       <w:proofErr w:type="spellStart"/>
       <w:r>
-        <w:t>vlan</w:t>
+        <w:t>на</w:t>
       </w:r>
       <w:proofErr w:type="spellEnd"/>
       <w:r>
-        <w:rPr>
-          <w:lang w:val="ru-RU"/>
-        </w:rPr>
         <w:t xml:space="preserve"> </w:t>
       </w:r>
-      <w:r>
-        <w:t>brief</w:t>
-      </w:r>
-      <w:r>
-        <w:rPr>
-          <w:lang w:val="ru-RU"/>
-        </w:rPr>
+      <w:proofErr w:type="spellStart"/>
+      <w:r>
+        <w:t>контрольные</w:t>
+      </w:r>
+      <w:proofErr w:type="spellEnd"/>
+      <w:r>
+        <w:t xml:space="preserve"> </w:t>
+      </w:r>
+      <w:proofErr w:type="spellStart"/>
+      <w:r>
+        <w:t>вопросы</w:t>
+      </w:r>
+      <w:proofErr w:type="spellEnd"/>
+      <w:r>
         <w:t>.</w:t>
       </w:r>
     </w:p>
@@ -1167,45 +1163,8 @@
       <w:pPr>
         <w:pStyle w:val="a0"/>
       </w:pPr>
-      <w:proofErr w:type="spellStart"/>
       <w:r>
         <w:lastRenderedPageBreak/>
-        <w:t>Ответы</w:t>
-      </w:r>
-      <w:proofErr w:type="spellEnd"/>
-      <w:r>
-        <w:t xml:space="preserve"> </w:t>
-      </w:r>
-      <w:proofErr w:type="spellStart"/>
-      <w:r>
-        <w:t>на</w:t>
-      </w:r>
-      <w:proofErr w:type="spellEnd"/>
-      <w:r>
-        <w:t xml:space="preserve"> </w:t>
-      </w:r>
-      <w:proofErr w:type="spellStart"/>
-      <w:r>
-        <w:t>контрольные</w:t>
-      </w:r>
-      <w:proofErr w:type="spellEnd"/>
-      <w:r>
-        <w:t xml:space="preserve"> </w:t>
-      </w:r>
-      <w:proofErr w:type="spellStart"/>
-      <w:r>
-        <w:t>вопросы</w:t>
-      </w:r>
-      <w:proofErr w:type="spellEnd"/>
-      <w:r>
-        <w:t>.</w:t>
-      </w:r>
-    </w:p>
-    <w:p>
-      <w:pPr>
-        <w:pStyle w:val="a0"/>
-      </w:pPr>
-      <w:r>
         <w:t>Вывод.</w:t>
       </w:r>
     </w:p>
@@ -1290,8 +1249,6 @@
           <w:lang w:val="ru-RU"/>
         </w:rPr>
       </w:pPr>
-      <w:bookmarkStart w:id="0" w:name="_GoBack"/>
-      <w:bookmarkEnd w:id="0"/>
     </w:p>
     <w:sectPr>
       <w:pgSz w:w="12240" w:h="15840"/>
@@ -13209,7 +13166,7 @@
 </file>
 
 <file path=customXml/itemProps1.xml><?xml version="1.0" encoding="utf-8"?>
-<ds:datastoreItem xmlns:ds="http://schemas.openxmlformats.org/officeDocument/2006/customXml" ds:itemID="{935FBB9C-BDFE-4E22-B805-0215463E0396}">
+<ds:datastoreItem xmlns:ds="http://schemas.openxmlformats.org/officeDocument/2006/customXml" ds:itemID="{271430C5-6315-4021-B8C3-832B1E94006A}">
   <ds:schemaRefs>
     <ds:schemaRef ds:uri="http://schemas.openxmlformats.org/officeDocument/2006/bibliography"/>
   </ds:schemaRefs>

--- a/LR/Lab1_VLAN_Eltex.docx
+++ b/LR/Lab1_VLAN_Eltex.docx
@@ -122,10 +122,7 @@
         <w:pStyle w:val="1"/>
       </w:pPr>
       <w:r>
-        <w:t xml:space="preserve">2. </w:t>
-      </w:r>
-      <w:r>
-        <w:t>Литература</w:t>
+        <w:t>2. Литература</w:t>
       </w:r>
     </w:p>
     <w:p>
@@ -237,10 +234,7 @@
         <w:pStyle w:val="a0"/>
       </w:pPr>
       <w:r>
-        <w:t>Перс</w:t>
-      </w:r>
-      <w:r>
-        <w:t>ональный компьютер.</w:t>
+        <w:t>Персональный компьютер.</w:t>
       </w:r>
     </w:p>
     <w:p>
@@ -342,10 +336,7 @@
         <w:t xml:space="preserve">Настроить </w:t>
       </w:r>
       <w:r>
-        <w:t>tru</w:t>
-      </w:r>
-      <w:r>
-        <w:t>nk</w:t>
+        <w:t>trunk</w:t>
       </w:r>
       <w:r>
         <w:rPr>
@@ -389,10 +380,7 @@
       </w:r>
       <w:proofErr w:type="spellStart"/>
       <w:r>
-        <w:t>вып</w:t>
-      </w:r>
-      <w:r>
-        <w:t>олнения</w:t>
+        <w:t>выполнения</w:t>
       </w:r>
       <w:proofErr w:type="spellEnd"/>
       <w:r>
@@ -864,10 +852,7 @@
       </w:r>
       <w:proofErr w:type="spellEnd"/>
       <w:r>
-        <w:t xml:space="preserve"> 2</w:t>
-      </w:r>
-      <w:r>
-        <w:t>00</w:t>
+        <w:t xml:space="preserve"> 200</w:t>
       </w:r>
     </w:p>
     <w:p>
@@ -1058,126 +1043,652 @@
     <w:p>
       <w:pPr>
         <w:pStyle w:val="a0"/>
-        <w:rPr>
-          <w:lang w:val="ru-RU"/>
-        </w:rPr>
-      </w:pPr>
-      <w:r>
-        <w:rPr>
-          <w:lang w:val="ru-RU"/>
-        </w:rPr>
-        <w:t>Сохранить конфигурацию.</w:t>
+        <w:tabs>
+          <w:tab w:val="clear" w:pos="360"/>
+          <w:tab w:val="num" w:pos="720"/>
+        </w:tabs>
+        <w:ind w:left="720"/>
+        <w:rPr>
+          <w:lang w:val="ru-RU"/>
+        </w:rPr>
+      </w:pPr>
+      <w:r>
+        <w:t xml:space="preserve">Interface </w:t>
+      </w:r>
+      <w:proofErr w:type="spellStart"/>
+      <w:r>
+        <w:t>gigabitethernet</w:t>
+      </w:r>
+      <w:proofErr w:type="spellEnd"/>
+      <w:r>
+        <w:t xml:space="preserve"> 1/0/1.100</w:t>
       </w:r>
     </w:p>
     <w:p>
       <w:pPr>
-        <w:pStyle w:val="1"/>
-        <w:rPr>
-          <w:lang w:val="ru-RU"/>
-        </w:rPr>
-      </w:pPr>
-      <w:r>
-        <w:rPr>
-          <w:lang w:val="ru-RU"/>
-        </w:rPr>
-        <w:t>7. Содержание отчета</w:t>
+        <w:pStyle w:val="a0"/>
+        <w:tabs>
+          <w:tab w:val="clear" w:pos="360"/>
+          <w:tab w:val="num" w:pos="720"/>
+        </w:tabs>
+        <w:ind w:left="720"/>
+        <w:rPr>
+          <w:lang w:val="ru-RU"/>
+        </w:rPr>
+      </w:pPr>
+      <w:proofErr w:type="spellStart"/>
+      <w:r>
+        <w:t>Ip</w:t>
+      </w:r>
+      <w:proofErr w:type="spellEnd"/>
+      <w:r>
+        <w:t xml:space="preserve"> firewall disable</w:t>
       </w:r>
     </w:p>
     <w:p>
       <w:pPr>
         <w:pStyle w:val="a0"/>
-        <w:rPr>
-          <w:lang w:val="ru-RU"/>
-        </w:rPr>
-      </w:pPr>
-      <w:r>
-        <w:rPr>
-          <w:lang w:val="ru-RU"/>
-        </w:rPr>
-        <w:t>Цель работы.</w:t>
+        <w:tabs>
+          <w:tab w:val="clear" w:pos="360"/>
+          <w:tab w:val="num" w:pos="720"/>
+        </w:tabs>
+        <w:ind w:left="720"/>
+        <w:rPr>
+          <w:lang w:val="ru-RU"/>
+        </w:rPr>
+      </w:pPr>
+      <w:proofErr w:type="spellStart"/>
+      <w:r>
+        <w:t>Ip</w:t>
+      </w:r>
+      <w:proofErr w:type="spellEnd"/>
+      <w:r>
+        <w:t xml:space="preserve"> address 192.168.100.1/24</w:t>
       </w:r>
     </w:p>
     <w:p>
       <w:pPr>
         <w:pStyle w:val="a0"/>
-        <w:rPr>
-          <w:lang w:val="ru-RU"/>
-        </w:rPr>
-      </w:pPr>
-      <w:r>
-        <w:rPr>
-          <w:lang w:val="ru-RU"/>
-        </w:rPr>
-        <w:t xml:space="preserve">Конфигурация </w:t>
-      </w:r>
-      <w:r>
-        <w:t>VLAN</w:t>
-      </w:r>
-      <w:r>
-        <w:rPr>
-          <w:lang w:val="ru-RU"/>
-        </w:rPr>
-        <w:t>.</w:t>
+        <w:tabs>
+          <w:tab w:val="clear" w:pos="360"/>
+          <w:tab w:val="num" w:pos="720"/>
+        </w:tabs>
+        <w:ind w:left="720"/>
+        <w:rPr>
+          <w:lang w:val="ru-RU"/>
+        </w:rPr>
+      </w:pPr>
+      <w:r>
+        <w:t>Interface</w:t>
+      </w:r>
+      <w:r>
+        <w:rPr>
+          <w:lang w:val="ru-RU"/>
+        </w:rPr>
+        <w:t xml:space="preserve"> </w:t>
+      </w:r>
+      <w:r>
+        <w:t>gig</w:t>
+      </w:r>
+      <w:proofErr w:type="spellStart"/>
+      <w:r>
+        <w:rPr>
+          <w:lang w:val="ru-RU"/>
+        </w:rPr>
+        <w:t>abitethernet</w:t>
+      </w:r>
+      <w:proofErr w:type="spellEnd"/>
+      <w:r>
+        <w:rPr>
+          <w:lang w:val="ru-RU"/>
+        </w:rPr>
+        <w:t xml:space="preserve"> 1/0/1.200</w:t>
       </w:r>
     </w:p>
     <w:p>
       <w:pPr>
         <w:pStyle w:val="a0"/>
-      </w:pPr>
+        <w:tabs>
+          <w:tab w:val="clear" w:pos="360"/>
+          <w:tab w:val="num" w:pos="720"/>
+        </w:tabs>
+        <w:ind w:left="720"/>
+        <w:rPr>
+          <w:lang w:val="ru-RU"/>
+        </w:rPr>
+      </w:pPr>
+      <w:proofErr w:type="spellStart"/>
+      <w:r>
+        <w:t>Ip</w:t>
+      </w:r>
+      <w:proofErr w:type="spellEnd"/>
+      <w:r>
+        <w:t xml:space="preserve"> firewall disable</w:t>
+      </w:r>
+    </w:p>
+    <w:p>
+      <w:pPr>
+        <w:pStyle w:val="a0"/>
+        <w:tabs>
+          <w:tab w:val="clear" w:pos="360"/>
+          <w:tab w:val="num" w:pos="720"/>
+        </w:tabs>
+        <w:ind w:left="720"/>
+        <w:rPr>
+          <w:lang w:val="ru-RU"/>
+        </w:rPr>
+      </w:pPr>
+      <w:proofErr w:type="spellStart"/>
+      <w:r>
+        <w:t>Ip</w:t>
+      </w:r>
+      <w:proofErr w:type="spellEnd"/>
+      <w:r>
+        <w:t xml:space="preserve"> address 192.168.200.1/24</w:t>
+      </w:r>
+    </w:p>
+    <w:p>
+      <w:pPr>
+        <w:pStyle w:val="a0"/>
+        <w:rPr>
+          <w:lang w:val="ru-RU"/>
+        </w:rPr>
+      </w:pPr>
+      <w:r>
+        <w:rPr>
+          <w:lang w:val="ru-RU"/>
+        </w:rPr>
+        <w:lastRenderedPageBreak/>
+        <w:t>Назначить адреса и шлюз на клиенте и сервере</w:t>
+      </w:r>
+    </w:p>
+    <w:p>
+      <w:pPr>
+        <w:pStyle w:val="a0"/>
+        <w:tabs>
+          <w:tab w:val="clear" w:pos="360"/>
+          <w:tab w:val="num" w:pos="720"/>
+        </w:tabs>
+        <w:ind w:left="720"/>
+        <w:rPr>
+          <w:lang w:val="ru-RU"/>
+        </w:rPr>
+      </w:pPr>
+      <w:r>
+        <w:rPr>
+          <w:lang w:val="ru-RU"/>
+        </w:rPr>
+        <w:t>/</w:t>
+      </w:r>
+      <w:proofErr w:type="spellStart"/>
+      <w:r>
+        <w:t>etc</w:t>
+      </w:r>
+      <w:proofErr w:type="spellEnd"/>
+      <w:r>
+        <w:rPr>
+          <w:lang w:val="ru-RU"/>
+        </w:rPr>
+        <w:t>/</w:t>
+      </w:r>
+      <w:r>
+        <w:t>net</w:t>
+      </w:r>
+      <w:r>
+        <w:rPr>
+          <w:lang w:val="ru-RU"/>
+        </w:rPr>
+        <w:t>/</w:t>
+      </w:r>
+      <w:proofErr w:type="spellStart"/>
+      <w:r>
+        <w:t>ifaces</w:t>
+      </w:r>
+      <w:proofErr w:type="spellEnd"/>
+      <w:proofErr w:type="gramStart"/>
+      <w:r>
+        <w:rPr>
+          <w:lang w:val="ru-RU"/>
+        </w:rPr>
+        <w:t>/[</w:t>
+      </w:r>
+      <w:proofErr w:type="gramEnd"/>
+      <w:r>
+        <w:rPr>
+          <w:lang w:val="ru-RU"/>
+        </w:rPr>
+        <w:t>Название интерфейса</w:t>
+      </w:r>
+      <w:r>
+        <w:rPr>
+          <w:lang w:val="ru-RU"/>
+        </w:rPr>
+        <w:t>]</w:t>
+      </w:r>
+      <w:r>
+        <w:t>/options</w:t>
+      </w:r>
+    </w:p>
+    <w:p>
+      <w:pPr>
+        <w:pStyle w:val="a0"/>
+        <w:tabs>
+          <w:tab w:val="clear" w:pos="360"/>
+          <w:tab w:val="num" w:pos="1080"/>
+        </w:tabs>
+        <w:ind w:left="1080"/>
+        <w:rPr>
+          <w:lang w:val="ru-RU"/>
+        </w:rPr>
+      </w:pPr>
+      <w:r>
+        <w:t>BOOTPROTO</w:t>
+      </w:r>
+      <w:r>
+        <w:rPr>
+          <w:lang w:val="ru-RU"/>
+        </w:rPr>
+        <w:t>=</w:t>
+      </w:r>
+      <w:r>
+        <w:t>static</w:t>
+      </w:r>
+      <w:r>
+        <w:rPr>
+          <w:lang w:val="ru-RU"/>
+        </w:rPr>
+        <w:t xml:space="preserve"> (</w:t>
+      </w:r>
+      <w:r>
+        <w:rPr>
+          <w:lang w:val="ru-RU"/>
+        </w:rPr>
+        <w:t>задать статический адрес</w:t>
+      </w:r>
+      <w:r>
+        <w:rPr>
+          <w:lang w:val="ru-RU"/>
+        </w:rPr>
+        <w:t>)</w:t>
+      </w:r>
+    </w:p>
+    <w:p>
+      <w:pPr>
+        <w:pStyle w:val="a0"/>
+        <w:tabs>
+          <w:tab w:val="clear" w:pos="360"/>
+          <w:tab w:val="num" w:pos="720"/>
+        </w:tabs>
+        <w:ind w:left="720"/>
+        <w:rPr>
+          <w:lang w:val="ru-RU"/>
+        </w:rPr>
+      </w:pPr>
+      <w:r>
+        <w:rPr>
+          <w:lang w:val="ru-RU"/>
+        </w:rPr>
+        <w:t>/</w:t>
+      </w:r>
+      <w:proofErr w:type="spellStart"/>
+      <w:r>
+        <w:t>etc</w:t>
+      </w:r>
+      <w:proofErr w:type="spellEnd"/>
+      <w:r>
+        <w:rPr>
+          <w:lang w:val="ru-RU"/>
+        </w:rPr>
+        <w:t>/</w:t>
+      </w:r>
+      <w:r>
+        <w:t>net</w:t>
+      </w:r>
+      <w:r>
+        <w:rPr>
+          <w:lang w:val="ru-RU"/>
+        </w:rPr>
+        <w:t>/</w:t>
+      </w:r>
+      <w:proofErr w:type="spellStart"/>
+      <w:r>
+        <w:t>ifaces</w:t>
+      </w:r>
+      <w:proofErr w:type="spellEnd"/>
+      <w:proofErr w:type="gramStart"/>
+      <w:r>
+        <w:rPr>
+          <w:lang w:val="ru-RU"/>
+        </w:rPr>
+        <w:t>/[</w:t>
+      </w:r>
+      <w:proofErr w:type="gramEnd"/>
+      <w:r>
+        <w:rPr>
+          <w:lang w:val="ru-RU"/>
+        </w:rPr>
+        <w:t>Название интерфейса</w:t>
+      </w:r>
+      <w:r>
+        <w:rPr>
+          <w:lang w:val="ru-RU"/>
+        </w:rPr>
+        <w:t>]/</w:t>
+      </w:r>
+      <w:proofErr w:type="spellStart"/>
+      <w:r>
+        <w:t>ipv</w:t>
+      </w:r>
+      <w:proofErr w:type="spellEnd"/>
+      <w:r>
+        <w:rPr>
+          <w:lang w:val="ru-RU"/>
+        </w:rPr>
+        <w:t>4</w:t>
+      </w:r>
+      <w:r>
+        <w:t>address</w:t>
+      </w:r>
+    </w:p>
+    <w:p>
+      <w:pPr>
+        <w:pStyle w:val="a0"/>
+        <w:tabs>
+          <w:tab w:val="clear" w:pos="360"/>
+          <w:tab w:val="num" w:pos="1080"/>
+        </w:tabs>
+        <w:ind w:left="1080"/>
+        <w:rPr>
+          <w:lang w:val="ru-RU"/>
+        </w:rPr>
+      </w:pPr>
+      <w:r>
+        <w:t>192.168.100.2/24</w:t>
+      </w:r>
+    </w:p>
+    <w:p>
+      <w:pPr>
+        <w:pStyle w:val="a0"/>
+        <w:tabs>
+          <w:tab w:val="clear" w:pos="360"/>
+          <w:tab w:val="num" w:pos="720"/>
+        </w:tabs>
+        <w:ind w:left="720"/>
+        <w:rPr>
+          <w:lang w:val="ru-RU"/>
+        </w:rPr>
+      </w:pPr>
+      <w:r>
+        <w:rPr>
+          <w:lang w:val="ru-RU"/>
+        </w:rPr>
+        <w:t>/</w:t>
+      </w:r>
+      <w:proofErr w:type="spellStart"/>
+      <w:r>
+        <w:t>etc</w:t>
+      </w:r>
+      <w:proofErr w:type="spellEnd"/>
+      <w:r>
+        <w:rPr>
+          <w:lang w:val="ru-RU"/>
+        </w:rPr>
+        <w:t>/</w:t>
+      </w:r>
+      <w:r>
+        <w:t>net</w:t>
+      </w:r>
+      <w:r>
+        <w:rPr>
+          <w:lang w:val="ru-RU"/>
+        </w:rPr>
+        <w:t>/</w:t>
+      </w:r>
+      <w:proofErr w:type="spellStart"/>
+      <w:r>
+        <w:t>ifaces</w:t>
+      </w:r>
+      <w:proofErr w:type="spellEnd"/>
+      <w:proofErr w:type="gramStart"/>
+      <w:r>
+        <w:rPr>
+          <w:lang w:val="ru-RU"/>
+        </w:rPr>
+        <w:t>/[</w:t>
+      </w:r>
+      <w:proofErr w:type="gramEnd"/>
+      <w:r>
+        <w:rPr>
+          <w:lang w:val="ru-RU"/>
+        </w:rPr>
+        <w:t>Название интерфейса</w:t>
+      </w:r>
+      <w:r>
+        <w:rPr>
+          <w:lang w:val="ru-RU"/>
+        </w:rPr>
+        <w:t>]/</w:t>
+      </w:r>
+      <w:proofErr w:type="spellStart"/>
+      <w:r>
+        <w:t>ipv</w:t>
+      </w:r>
+      <w:proofErr w:type="spellEnd"/>
+      <w:r>
+        <w:rPr>
+          <w:lang w:val="ru-RU"/>
+        </w:rPr>
+        <w:t>4</w:t>
+      </w:r>
+      <w:r>
+        <w:t>route</w:t>
+      </w:r>
+    </w:p>
+    <w:p>
+      <w:pPr>
+        <w:pStyle w:val="a0"/>
+        <w:tabs>
+          <w:tab w:val="clear" w:pos="360"/>
+          <w:tab w:val="num" w:pos="1080"/>
+        </w:tabs>
+        <w:ind w:left="1080"/>
+        <w:rPr>
+          <w:lang w:val="ru-RU"/>
+        </w:rPr>
+      </w:pPr>
+      <w:r>
+        <w:t>default via [</w:t>
+      </w:r>
+      <w:r>
+        <w:rPr>
+          <w:lang w:val="ru-RU"/>
+        </w:rPr>
+        <w:t>Адрес шлюза</w:t>
+      </w:r>
+      <w:r>
+        <w:t>]</w:t>
+      </w:r>
+    </w:p>
+    <w:p>
+      <w:pPr>
+        <w:pStyle w:val="a0"/>
+        <w:tabs>
+          <w:tab w:val="clear" w:pos="360"/>
+          <w:tab w:val="num" w:pos="720"/>
+        </w:tabs>
+        <w:ind w:left="720"/>
+        <w:rPr>
+          <w:lang w:val="ru-RU"/>
+        </w:rPr>
+      </w:pPr>
+      <w:proofErr w:type="spellStart"/>
+      <w:r>
+        <w:t>systemctl</w:t>
+      </w:r>
+      <w:proofErr w:type="spellEnd"/>
+      <w:r>
+        <w:t xml:space="preserve"> restart network</w:t>
+      </w:r>
+    </w:p>
+    <w:p>
+      <w:pPr>
+        <w:pStyle w:val="a0"/>
+        <w:rPr>
+          <w:lang w:val="ru-RU"/>
+        </w:rPr>
+      </w:pPr>
+      <w:r>
+        <w:rPr>
+          <w:lang w:val="ru-RU"/>
+        </w:rPr>
+        <w:t>Сохранить конфигурацию.</w:t>
+      </w:r>
+    </w:p>
+    <w:p>
+      <w:pPr>
+        <w:pStyle w:val="a0"/>
+        <w:tabs>
+          <w:tab w:val="clear" w:pos="360"/>
+          <w:tab w:val="num" w:pos="720"/>
+        </w:tabs>
+        <w:ind w:left="720"/>
+        <w:rPr>
+          <w:lang w:val="ru-RU"/>
+        </w:rPr>
+      </w:pPr>
+      <w:r>
+        <w:t>Commit</w:t>
+      </w:r>
+    </w:p>
+    <w:p>
+      <w:pPr>
+        <w:pStyle w:val="a0"/>
+        <w:tabs>
+          <w:tab w:val="clear" w:pos="360"/>
+          <w:tab w:val="num" w:pos="720"/>
+        </w:tabs>
+        <w:ind w:left="720"/>
+        <w:rPr>
+          <w:lang w:val="ru-RU"/>
+        </w:rPr>
+      </w:pPr>
+      <w:r>
+        <w:t>confirm</w:t>
+      </w:r>
+    </w:p>
+    <w:p>
+      <w:pPr>
+        <w:pStyle w:val="1"/>
+        <w:rPr>
+          <w:lang w:val="ru-RU"/>
+        </w:rPr>
+      </w:pPr>
+      <w:r>
+        <w:rPr>
+          <w:lang w:val="ru-RU"/>
+        </w:rPr>
+        <w:t>7. Содержание отчета</w:t>
+      </w:r>
+    </w:p>
+    <w:p>
+      <w:pPr>
+        <w:pStyle w:val="a0"/>
+        <w:rPr>
+          <w:lang w:val="ru-RU"/>
+        </w:rPr>
+      </w:pPr>
+      <w:r>
+        <w:rPr>
+          <w:lang w:val="ru-RU"/>
+        </w:rPr>
+        <w:t>Цель работы.</w:t>
+      </w:r>
+    </w:p>
+    <w:p>
+      <w:pPr>
+        <w:pStyle w:val="a0"/>
+        <w:rPr>
+          <w:lang w:val="ru-RU"/>
+        </w:rPr>
+      </w:pPr>
+      <w:r>
+        <w:rPr>
+          <w:lang w:val="ru-RU"/>
+        </w:rPr>
+        <w:t xml:space="preserve">Конфигурация </w:t>
+      </w:r>
+      <w:r>
+        <w:t>VLAN</w:t>
+      </w:r>
+      <w:r>
+        <w:rPr>
+          <w:lang w:val="ru-RU"/>
+        </w:rPr>
+        <w:t>.</w:t>
+      </w:r>
       <w:bookmarkStart w:id="0" w:name="_GoBack"/>
       <w:bookmarkEnd w:id="0"/>
-      <w:proofErr w:type="spellStart"/>
-      <w:r>
-        <w:t>Ответы</w:t>
-      </w:r>
-      <w:proofErr w:type="spellEnd"/>
-      <w:r>
-        <w:t xml:space="preserve"> </w:t>
-      </w:r>
-      <w:proofErr w:type="spellStart"/>
-      <w:r>
-        <w:t>на</w:t>
-      </w:r>
-      <w:proofErr w:type="spellEnd"/>
-      <w:r>
-        <w:t xml:space="preserve"> </w:t>
-      </w:r>
-      <w:proofErr w:type="spellStart"/>
-      <w:r>
-        <w:t>контрольные</w:t>
-      </w:r>
-      <w:proofErr w:type="spellEnd"/>
-      <w:r>
-        <w:t xml:space="preserve"> </w:t>
-      </w:r>
-      <w:proofErr w:type="spellStart"/>
-      <w:r>
-        <w:t>вопросы</w:t>
-      </w:r>
-      <w:proofErr w:type="spellEnd"/>
-      <w:r>
-        <w:t>.</w:t>
-      </w:r>
     </w:p>
     <w:p>
       <w:pPr>
         <w:pStyle w:val="a0"/>
-      </w:pPr>
-      <w:r>
-        <w:lastRenderedPageBreak/>
-        <w:t>Вывод.</w:t>
+        <w:rPr>
+          <w:lang w:val="ru-RU"/>
+        </w:rPr>
+      </w:pPr>
+      <w:r>
+        <w:rPr>
+          <w:lang w:val="ru-RU"/>
+        </w:rPr>
+        <w:t>Ответы на контрольные вопросы.</w:t>
       </w:r>
     </w:p>
     <w:p>
       <w:pPr>
-        <w:pStyle w:val="1"/>
-      </w:pPr>
-      <w:r>
-        <w:t>8. Контрольные вопросы</w:t>
+        <w:pStyle w:val="a0"/>
+        <w:rPr>
+          <w:lang w:val="ru-RU"/>
+        </w:rPr>
+      </w:pPr>
+      <w:r>
+        <w:rPr>
+          <w:lang w:val="ru-RU"/>
+        </w:rPr>
+        <w:t>Вывод.</w:t>
       </w:r>
     </w:p>
     <w:p>
       <w:pPr>
+        <w:pStyle w:val="1"/>
+      </w:pPr>
+      <w:r>
+        <w:rPr>
+          <w:lang w:val="ru-RU"/>
+        </w:rPr>
+        <w:t xml:space="preserve">8. </w:t>
+      </w:r>
+      <w:proofErr w:type="spellStart"/>
+      <w:r>
+        <w:rPr>
+          <w:lang w:val="ru-RU"/>
+        </w:rPr>
+        <w:t>Контро</w:t>
+      </w:r>
+      <w:r>
+        <w:t>льные</w:t>
+      </w:r>
+      <w:proofErr w:type="spellEnd"/>
+      <w:r>
+        <w:t xml:space="preserve"> </w:t>
+      </w:r>
+      <w:proofErr w:type="spellStart"/>
+      <w:r>
+        <w:t>вопросы</w:t>
+      </w:r>
+      <w:proofErr w:type="spellEnd"/>
+    </w:p>
+    <w:p>
+      <w:pPr>
         <w:pStyle w:val="a0"/>
         <w:rPr>
           <w:lang w:val="ru-RU"/>
@@ -1196,13 +1707,7 @@
         <w:rPr>
           <w:lang w:val="ru-RU"/>
         </w:rPr>
-        <w:t xml:space="preserve"> и для чего они применяю</w:t>
-      </w:r>
-      <w:r>
-        <w:rPr>
-          <w:lang w:val="ru-RU"/>
-        </w:rPr>
-        <w:t>тся?</w:t>
+        <w:t xml:space="preserve"> и для чего они применяются?</w:t>
       </w:r>
     </w:p>
     <w:p>
@@ -13166,7 +13671,7 @@
 </file>
 
 <file path=customXml/itemProps1.xml><?xml version="1.0" encoding="utf-8"?>
-<ds:datastoreItem xmlns:ds="http://schemas.openxmlformats.org/officeDocument/2006/customXml" ds:itemID="{271430C5-6315-4021-B8C3-832B1E94006A}">
+<ds:datastoreItem xmlns:ds="http://schemas.openxmlformats.org/officeDocument/2006/customXml" ds:itemID="{0F83C437-45D8-4740-855D-0F4F4D37FCA2}">
   <ds:schemaRefs>
     <ds:schemaRef ds:uri="http://schemas.openxmlformats.org/officeDocument/2006/bibliography"/>
   </ds:schemaRefs>
